--- a/Tuần 3/Ảnh database.docx
+++ b/Tuần 3/Ảnh database.docx
@@ -4,8 +4,11 @@
   <w:body>
     <w:p>
       <w:r>
+        <w:rPr>
+          <w:noProof/>
+        </w:rPr>
         <w:drawing>
-          <wp:inline distT="0" distB="0" distL="0" distR="0" wp14:anchorId="0F0F6F40" wp14:editId="74E41AE5">
+          <wp:inline distT="0" distB="0" distL="0" distR="0" wp14:anchorId="0F0F6F40" wp14:editId="7783EBB6">
             <wp:extent cx="5943600" cy="3241040"/>
             <wp:effectExtent l="0" t="0" r="0" b="0"/>
             <wp:docPr id="346440966" name="Picture 1"/>
